--- a/jakartaEE/mq/rocketMQ 笔记.docx
+++ b/jakartaEE/mq/rocketMQ 笔记.docx
@@ -3,11 +3,6 @@
 <w:document xmlns:wpc="http://schemas.microsoft.com/office/word/2010/wordprocessingCanvas" xmlns:mc="http://schemas.openxmlformats.org/markup-compatibility/2006" xmlns:o="urn:schemas-microsoft-com:office:office" xmlns:r="http://schemas.openxmlformats.org/officeDocument/2006/relationships" xmlns:m="http://schemas.openxmlformats.org/officeDocument/2006/math" xmlns:v="urn:schemas-microsoft-com:vml" xmlns:wp14="http://schemas.microsoft.com/office/word/2010/wordprocessingDrawing" xmlns:wp="http://schemas.openxmlformats.org/drawingml/2006/wordprocessingDrawing" xmlns:w10="urn:schemas-microsoft-com:office:word" xmlns:w="http://schemas.openxmlformats.org/wordprocessingml/2006/main" xmlns:w14="http://schemas.microsoft.com/office/word/2010/wordml" xmlns:w15="http://schemas.microsoft.com/office/word/2012/wordml" xmlns:wpg="http://schemas.microsoft.com/office/word/2010/wordprocessingGroup" xmlns:wpi="http://schemas.microsoft.com/office/word/2010/wordprocessingInk" xmlns:wne="http://schemas.microsoft.com/office/word/2006/wordml" xmlns:wps="http://schemas.microsoft.com/office/word/2010/wordprocessingShape" mc:Ignorable="w14 w15 wp14">
   <w:body>
     <w:p>
-      <w:pPr>
-        <w:rPr>
-          <w:rFonts w:hint="eastAsia"/>
-        </w:rPr>
-      </w:pPr>
       <w:r>
         <w:rPr>
           <w:rFonts w:hint="eastAsia"/>
@@ -23,11 +18,6 @@
     </w:p>
     <w:p/>
     <w:p>
-      <w:pPr>
-        <w:rPr>
-          <w:rFonts w:hint="eastAsia"/>
-        </w:rPr>
-      </w:pPr>
       <w:r>
         <w:rPr>
           <w:rFonts w:hint="eastAsia"/>
@@ -42,11 +32,6 @@
       </w:r>
     </w:p>
     <w:p>
-      <w:pPr>
-        <w:rPr>
-          <w:rFonts w:hint="eastAsia"/>
-        </w:rPr>
-      </w:pPr>
       <w:r>
         <w:rPr>
           <w:rFonts w:hint="eastAsia"/>
@@ -61,11 +46,6 @@
       </w:r>
     </w:p>
     <w:p>
-      <w:pPr>
-        <w:rPr>
-          <w:rFonts w:hint="eastAsia"/>
-        </w:rPr>
-      </w:pPr>
       <w:r>
         <w:rPr>
           <w:rFonts w:hint="eastAsia"/>
@@ -92,11 +72,6 @@
     </w:p>
     <w:p/>
     <w:p>
-      <w:pPr>
-        <w:rPr>
-          <w:rFonts w:hint="eastAsia"/>
-        </w:rPr>
-      </w:pPr>
       <w:r>
         <w:rPr>
           <w:rFonts w:hint="eastAsia"/>
@@ -111,11 +86,6 @@
       </w:r>
     </w:p>
     <w:p>
-      <w:pPr>
-        <w:rPr>
-          <w:rFonts w:hint="eastAsia"/>
-        </w:rPr>
-      </w:pPr>
       <w:r>
         <w:rPr>
           <w:rFonts w:hint="eastAsia"/>
@@ -128,6 +98,9 @@
         </w:rPr>
         <w:t>使用说明：</w:t>
       </w:r>
+    </w:p>
+    <w:p>
+      <w:bookmarkStart w:id="0" w:name="_GoBack"/>
       <w:r>
         <w:rPr>
           <w:rFonts w:hint="eastAsia"/>
@@ -135,13 +108,9 @@
         <w:t>https://github.com/apache/rocketmq-externals/blob/master/rocketmq-console/doc/1_0_0/UserGuide_CN.md</w:t>
       </w:r>
     </w:p>
+    <w:bookmarkEnd w:id="0"/>
     <w:p/>
     <w:p>
-      <w:pPr>
-        <w:rPr>
-          <w:rFonts w:hint="eastAsia"/>
-        </w:rPr>
-      </w:pPr>
       <w:r>
         <w:rPr>
           <w:rFonts w:hint="eastAsia"/>
@@ -162,11 +131,6 @@
       </w:r>
     </w:p>
     <w:p>
-      <w:pPr>
-        <w:rPr>
-          <w:rFonts w:hint="eastAsia"/>
-        </w:rPr>
-      </w:pPr>
       <w:r>
         <w:rPr>
           <w:rFonts w:hint="eastAsia"/>
@@ -181,11 +145,6 @@
       </w:r>
     </w:p>
     <w:p>
-      <w:pPr>
-        <w:rPr>
-          <w:rFonts w:hint="eastAsia"/>
-        </w:rPr>
-      </w:pPr>
       <w:r>
         <w:rPr>
           <w:rFonts w:hint="eastAsia"/>
@@ -200,11 +159,6 @@
       </w:r>
     </w:p>
     <w:p>
-      <w:pPr>
-        <w:rPr>
-          <w:rFonts w:hint="eastAsia"/>
-        </w:rPr>
-      </w:pPr>
       <w:r>
         <w:rPr>
           <w:rFonts w:hint="eastAsia"/>
@@ -219,11 +173,6 @@
       </w:r>
     </w:p>
     <w:p>
-      <w:pPr>
-        <w:rPr>
-          <w:rFonts w:hint="eastAsia"/>
-        </w:rPr>
-      </w:pPr>
       <w:r>
         <w:rPr>
           <w:rFonts w:hint="eastAsia"/>
@@ -249,11 +198,6 @@
       </w:r>
     </w:p>
     <w:p>
-      <w:pPr>
-        <w:rPr>
-          <w:rFonts w:hint="eastAsia"/>
-        </w:rPr>
-      </w:pPr>
       <w:r>
         <w:rPr>
           <w:rFonts w:hint="eastAsia"/>
@@ -284,11 +228,6 @@
       </w:r>
     </w:p>
     <w:p>
-      <w:pPr>
-        <w:rPr>
-          <w:rFonts w:hint="eastAsia"/>
-        </w:rPr>
-      </w:pPr>
       <w:r>
         <w:rPr>
           <w:rFonts w:hint="eastAsia"/>
@@ -303,11 +242,6 @@
       </w:r>
     </w:p>
     <w:p>
-      <w:pPr>
-        <w:rPr>
-          <w:rFonts w:hint="eastAsia"/>
-        </w:rPr>
-      </w:pPr>
       <w:r>
         <w:rPr>
           <w:rFonts w:hint="eastAsia"/>
@@ -323,11 +257,6 @@
     </w:p>
     <w:p/>
     <w:p>
-      <w:pPr>
-        <w:rPr>
-          <w:rFonts w:hint="eastAsia"/>
-        </w:rPr>
-      </w:pPr>
       <w:r>
         <w:rPr>
           <w:rFonts w:hint="eastAsia"/>
@@ -348,11 +277,6 @@
       </w:r>
     </w:p>
     <w:p>
-      <w:pPr>
-        <w:rPr>
-          <w:rFonts w:hint="eastAsia"/>
-        </w:rPr>
-      </w:pPr>
       <w:r>
         <w:rPr>
           <w:rFonts w:hint="eastAsia"/>
@@ -367,11 +291,6 @@
       </w:r>
     </w:p>
     <w:p>
-      <w:pPr>
-        <w:rPr>
-          <w:rFonts w:hint="eastAsia"/>
-        </w:rPr>
-      </w:pPr>
       <w:r>
         <w:rPr>
           <w:rFonts w:hint="eastAsia"/>
@@ -391,11 +310,6 @@
       </w:r>
     </w:p>
     <w:p>
-      <w:pPr>
-        <w:rPr>
-          <w:rFonts w:hint="eastAsia"/>
-        </w:rPr>
-      </w:pPr>
       <w:r>
         <w:rPr>
           <w:rFonts w:hint="eastAsia"/>
@@ -410,11 +324,6 @@
       </w:r>
     </w:p>
     <w:p>
-      <w:pPr>
-        <w:rPr>
-          <w:rFonts w:hint="eastAsia"/>
-        </w:rPr>
-      </w:pPr>
       <w:r>
         <w:rPr>
           <w:rFonts w:hint="eastAsia"/>
@@ -435,11 +344,6 @@
       </w:r>
     </w:p>
     <w:p>
-      <w:pPr>
-        <w:rPr>
-          <w:rFonts w:hint="eastAsia"/>
-        </w:rPr>
-      </w:pPr>
       <w:r>
         <w:rPr>
           <w:rFonts w:hint="eastAsia"/>
@@ -470,11 +374,6 @@
       </w:r>
     </w:p>
     <w:p>
-      <w:pPr>
-        <w:rPr>
-          <w:rFonts w:hint="eastAsia"/>
-        </w:rPr>
-      </w:pPr>
       <w:r>
         <w:rPr>
           <w:rFonts w:hint="eastAsia"/>
@@ -489,11 +388,6 @@
       </w:r>
     </w:p>
     <w:p>
-      <w:pPr>
-        <w:rPr>
-          <w:rFonts w:hint="eastAsia"/>
-        </w:rPr>
-      </w:pPr>
       <w:r>
         <w:rPr>
           <w:rFonts w:hint="eastAsia"/>
@@ -509,11 +403,6 @@
     </w:p>
     <w:p/>
     <w:p>
-      <w:pPr>
-        <w:rPr>
-          <w:rFonts w:hint="eastAsia"/>
-        </w:rPr>
-      </w:pPr>
       <w:r>
         <w:rPr>
           <w:rFonts w:hint="eastAsia"/>
@@ -534,11 +423,6 @@
     </w:p>
     <w:p/>
     <w:p>
-      <w:pPr>
-        <w:rPr>
-          <w:rFonts w:hint="eastAsia"/>
-        </w:rPr>
-      </w:pPr>
       <w:r>
         <w:rPr>
           <w:rFonts w:hint="eastAsia"/>
@@ -566,14 +450,9 @@
     </w:p>
     <w:p>
       <w:r>
-        <w:t xml:space="preserve"> ClientChannelInfo [channel=[id: 0x4eabf541, L:/172.18.240.117:10911 - </w:t>
-      </w:r>
-      <w:r>
         <w:lastRenderedPageBreak/>
-        <w:t>R:/171.221.149.37:23363], clientId=192.168.7.15@1524117870088, language=JAVA, version=212, lastUpdateTimestamp=1524117870816]</w:t>
-      </w:r>
-      <w:bookmarkStart w:id="0" w:name="_GoBack"/>
-      <w:bookmarkEnd w:id="0"/>
+        <w:t xml:space="preserve"> ClientChannelInfo [channel=[id: 0x4eabf541, L:/172.18.240.117:10911 - R:/171.221.149.37:23363], clientId=192.168.7.15@1524117870088, language=JAVA, version=212, lastUpdateTimestamp=1524117870816]</w:t>
+      </w:r>
     </w:p>
     <w:sectPr>
       <w:pgSz w:w="11906" w:h="16838"/>
@@ -583,6 +462,44 @@
     </w:sectPr>
   </w:body>
 </w:document>
+</file>
+
+<file path=word/endnotes.xml><?xml version="1.0" encoding="utf-8"?>
+<w:endnotes xmlns:wpc="http://schemas.microsoft.com/office/word/2010/wordprocessingCanvas" xmlns:mc="http://schemas.openxmlformats.org/markup-compatibility/2006" xmlns:o="urn:schemas-microsoft-com:office:office" xmlns:r="http://schemas.openxmlformats.org/officeDocument/2006/relationships" xmlns:m="http://schemas.openxmlformats.org/officeDocument/2006/math" xmlns:v="urn:schemas-microsoft-com:vml" xmlns:wp14="http://schemas.microsoft.com/office/word/2010/wordprocessingDrawing" xmlns:wp="http://schemas.openxmlformats.org/drawingml/2006/wordprocessingDrawing" xmlns:w10="urn:schemas-microsoft-com:office:word" xmlns:w="http://schemas.openxmlformats.org/wordprocessingml/2006/main" xmlns:w14="http://schemas.microsoft.com/office/word/2010/wordml" xmlns:w15="http://schemas.microsoft.com/office/word/2012/wordml" xmlns:wpg="http://schemas.microsoft.com/office/word/2010/wordprocessingGroup" xmlns:wpi="http://schemas.microsoft.com/office/word/2010/wordprocessingInk" xmlns:wne="http://schemas.microsoft.com/office/word/2006/wordml" xmlns:wps="http://schemas.microsoft.com/office/word/2010/wordprocessingShape" mc:Ignorable="w14 w15 wp14">
+  <w:endnote w:type="separator" w:id="-1">
+    <w:p>
+      <w:r>
+        <w:separator/>
+      </w:r>
+    </w:p>
+  </w:endnote>
+  <w:endnote w:type="continuationSeparator" w:id="0">
+    <w:p>
+      <w:r>
+        <w:continuationSeparator/>
+      </w:r>
+    </w:p>
+  </w:endnote>
+</w:endnotes>
+</file>
+
+<file path=word/footnotes.xml><?xml version="1.0" encoding="utf-8"?>
+<w:footnotes xmlns:wpc="http://schemas.microsoft.com/office/word/2010/wordprocessingCanvas" xmlns:mc="http://schemas.openxmlformats.org/markup-compatibility/2006" xmlns:o="urn:schemas-microsoft-com:office:office" xmlns:r="http://schemas.openxmlformats.org/officeDocument/2006/relationships" xmlns:m="http://schemas.openxmlformats.org/officeDocument/2006/math" xmlns:v="urn:schemas-microsoft-com:vml" xmlns:wp14="http://schemas.microsoft.com/office/word/2010/wordprocessingDrawing" xmlns:wp="http://schemas.openxmlformats.org/drawingml/2006/wordprocessingDrawing" xmlns:w10="urn:schemas-microsoft-com:office:word" xmlns:w="http://schemas.openxmlformats.org/wordprocessingml/2006/main" xmlns:w14="http://schemas.microsoft.com/office/word/2010/wordml" xmlns:w15="http://schemas.microsoft.com/office/word/2012/wordml" xmlns:wpg="http://schemas.microsoft.com/office/word/2010/wordprocessingGroup" xmlns:wpi="http://schemas.microsoft.com/office/word/2010/wordprocessingInk" xmlns:wne="http://schemas.microsoft.com/office/word/2006/wordml" xmlns:wps="http://schemas.microsoft.com/office/word/2010/wordprocessingShape" mc:Ignorable="w14 w15 wp14">
+  <w:footnote w:type="separator" w:id="-1">
+    <w:p>
+      <w:r>
+        <w:separator/>
+      </w:r>
+    </w:p>
+  </w:footnote>
+  <w:footnote w:type="continuationSeparator" w:id="0">
+    <w:p>
+      <w:r>
+        <w:continuationSeparator/>
+      </w:r>
+    </w:p>
+  </w:footnote>
+</w:footnotes>
 </file>
 
 <file path=word/styles.xml><?xml version="1.0" encoding="utf-8"?>
@@ -1007,6 +924,71 @@
     <w:semiHidden/>
     <w:unhideWhenUsed/>
   </w:style>
+  <w:style w:type="paragraph" w:styleId="a3">
+    <w:name w:val="header"/>
+    <w:basedOn w:val="a"/>
+    <w:link w:val="Char"/>
+    <w:uiPriority w:val="99"/>
+    <w:unhideWhenUsed/>
+    <w:rsid w:val="00396D05"/>
+    <w:pPr>
+      <w:pBdr>
+        <w:bottom w:val="single" w:sz="6" w:space="1" w:color="auto"/>
+      </w:pBdr>
+      <w:tabs>
+        <w:tab w:val="center" w:pos="4153"/>
+        <w:tab w:val="right" w:pos="8306"/>
+      </w:tabs>
+      <w:snapToGrid w:val="0"/>
+      <w:jc w:val="center"/>
+    </w:pPr>
+    <w:rPr>
+      <w:sz w:val="18"/>
+      <w:szCs w:val="18"/>
+    </w:rPr>
+  </w:style>
+  <w:style w:type="character" w:customStyle="1" w:styleId="Char">
+    <w:name w:val="页眉 Char"/>
+    <w:basedOn w:val="a0"/>
+    <w:link w:val="a3"/>
+    <w:uiPriority w:val="99"/>
+    <w:rsid w:val="00396D05"/>
+    <w:rPr>
+      <w:sz w:val="18"/>
+      <w:szCs w:val="18"/>
+    </w:rPr>
+  </w:style>
+  <w:style w:type="paragraph" w:styleId="a4">
+    <w:name w:val="footer"/>
+    <w:basedOn w:val="a"/>
+    <w:link w:val="Char0"/>
+    <w:uiPriority w:val="99"/>
+    <w:unhideWhenUsed/>
+    <w:rsid w:val="00396D05"/>
+    <w:pPr>
+      <w:tabs>
+        <w:tab w:val="center" w:pos="4153"/>
+        <w:tab w:val="right" w:pos="8306"/>
+      </w:tabs>
+      <w:snapToGrid w:val="0"/>
+      <w:jc w:val="left"/>
+    </w:pPr>
+    <w:rPr>
+      <w:sz w:val="18"/>
+      <w:szCs w:val="18"/>
+    </w:rPr>
+  </w:style>
+  <w:style w:type="character" w:customStyle="1" w:styleId="Char0">
+    <w:name w:val="页脚 Char"/>
+    <w:basedOn w:val="a0"/>
+    <w:link w:val="a4"/>
+    <w:uiPriority w:val="99"/>
+    <w:rsid w:val="00396D05"/>
+    <w:rPr>
+      <w:sz w:val="18"/>
+      <w:szCs w:val="18"/>
+    </w:rPr>
+  </w:style>
 </w:styles>
 </file>
 

--- a/jakartaEE/mq/rocketMQ 笔记.docx
+++ b/jakartaEE/mq/rocketMQ 笔记.docx
@@ -100,308 +100,332 @@
       </w:r>
     </w:p>
     <w:p>
+      <w:r>
+        <w:rPr>
+          <w:rFonts w:hint="eastAsia"/>
+        </w:rPr>
+        <w:t>https://github.com/apache/rocketmq-externals/blob/master/rocketmq-console/doc/1_0_0/UserGuide_CN.md</w:t>
+      </w:r>
+    </w:p>
+    <w:p/>
+    <w:p>
+      <w:r>
+        <w:rPr>
+          <w:rFonts w:hint="eastAsia"/>
+        </w:rPr>
+        <w:t>启动</w:t>
+      </w:r>
+      <w:r>
+        <w:rPr>
+          <w:rFonts w:hint="eastAsia"/>
+        </w:rPr>
+        <w:t xml:space="preserve"> Name Server</w:t>
+      </w:r>
+      <w:r>
+        <w:rPr>
+          <w:rFonts w:hint="eastAsia"/>
+        </w:rPr>
+        <w:t>：</w:t>
+      </w:r>
+    </w:p>
+    <w:p>
+      <w:r>
+        <w:rPr>
+          <w:rFonts w:hint="eastAsia"/>
+        </w:rPr>
+        <w:t>目录：</w:t>
+      </w:r>
+      <w:r>
+        <w:rPr>
+          <w:rFonts w:hint="eastAsia"/>
+          <w:color w:val="FF0000"/>
+        </w:rPr>
+        <w:t>/usr/local/rockemq-source/incubator-rocketmq/distribution/target/apache-rocketmq</w:t>
+      </w:r>
+    </w:p>
+    <w:p>
+      <w:r>
+        <w:rPr>
+          <w:rFonts w:hint="eastAsia"/>
+        </w:rPr>
+        <w:t>命令：</w:t>
+      </w:r>
+      <w:r>
+        <w:rPr>
+          <w:rFonts w:hint="eastAsia"/>
+          <w:color w:val="FF0000"/>
+        </w:rPr>
+        <w:t>nohup sh bin/mqnamesrv &amp;</w:t>
+      </w:r>
+    </w:p>
+    <w:p>
+      <w:r>
+        <w:rPr>
+          <w:rFonts w:hint="eastAsia"/>
+        </w:rPr>
+        <w:t>查看日志：</w:t>
+      </w:r>
+      <w:r>
+        <w:rPr>
+          <w:rFonts w:hint="eastAsia"/>
+          <w:color w:val="FF0000"/>
+        </w:rPr>
+        <w:t>tail -f ~/logs/rocketmqlogs/namesrv.log</w:t>
+      </w:r>
+    </w:p>
+    <w:p>
+      <w:r>
+        <w:rPr>
+          <w:rFonts w:hint="eastAsia"/>
+        </w:rPr>
+        <w:t>问题：</w:t>
+      </w:r>
+      <w:r>
+        <w:rPr>
+          <w:rFonts w:hint="eastAsia"/>
+        </w:rPr>
+        <w:t>JVM</w:t>
+      </w:r>
+      <w:r>
+        <w:rPr>
+          <w:rFonts w:hint="eastAsia"/>
+        </w:rPr>
+        <w:t>内存分配</w:t>
+      </w:r>
+    </w:p>
+    <w:p>
+      <w:r>
+        <w:t>http://www.mamicode.com/info-detail-1824477.html</w:t>
+      </w:r>
+    </w:p>
+    <w:p>
+      <w:r>
+        <w:rPr>
+          <w:rFonts w:hint="eastAsia"/>
+        </w:rPr>
+        <w:t>修改默认的</w:t>
+      </w:r>
+      <w:r>
+        <w:rPr>
+          <w:rFonts w:hint="eastAsia"/>
+        </w:rPr>
+        <w:t>JVM</w:t>
+      </w:r>
+      <w:r>
+        <w:rPr>
+          <w:rFonts w:hint="eastAsia"/>
+        </w:rPr>
+        <w:t>参数</w:t>
+      </w:r>
+    </w:p>
+    <w:p>
+      <w:r>
+        <w:t>rocketmq -&gt; runserver.sh</w:t>
+      </w:r>
+    </w:p>
+    <w:p>
+      <w:r>
+        <w:t>JAVA_OPT="${JAVA_OPT} -server -Xms4g -Xmx4g -Xmn2g -XX:MetaspaceSize=128m -XX:MaxMetaspaceSize=320m"</w:t>
+      </w:r>
+    </w:p>
+    <w:p>
+      <w:r>
+        <w:rPr>
+          <w:rFonts w:hint="eastAsia"/>
+        </w:rPr>
+        <w:t>修改为：</w:t>
+      </w:r>
+      <w:r>
+        <w:rPr>
+          <w:rFonts w:hint="eastAsia"/>
+        </w:rPr>
+        <w:t>JAVA_OPT="${JAVA_OPT} -server -Xms128m -Xmx256m -Xmn256m -XX:MetaspaceSize=128m -XX:MaxMetaspaceSize=320m"</w:t>
+      </w:r>
+    </w:p>
+    <w:p>
+      <w:r>
+        <w:rPr>
+          <w:rFonts w:hint="eastAsia"/>
+        </w:rPr>
+        <w:t>停止：</w:t>
+      </w:r>
+      <w:r>
+        <w:rPr>
+          <w:rFonts w:hint="eastAsia"/>
+          <w:color w:val="FF0000"/>
+        </w:rPr>
+        <w:t>sh bin/mqshutdown namesrv</w:t>
+      </w:r>
+    </w:p>
+    <w:p/>
+    <w:p>
+      <w:r>
+        <w:rPr>
+          <w:rFonts w:hint="eastAsia"/>
+        </w:rPr>
+        <w:t>启动</w:t>
+      </w:r>
+      <w:r>
+        <w:rPr>
+          <w:rFonts w:hint="eastAsia"/>
+        </w:rPr>
+        <w:t xml:space="preserve"> Broker</w:t>
+      </w:r>
+      <w:r>
+        <w:rPr>
+          <w:rFonts w:hint="eastAsia"/>
+        </w:rPr>
+        <w:t>：</w:t>
+      </w:r>
+    </w:p>
+    <w:p>
+      <w:r>
+        <w:rPr>
+          <w:rFonts w:hint="eastAsia"/>
+        </w:rPr>
+        <w:t>目录：</w:t>
+      </w:r>
+      <w:r>
+        <w:rPr>
+          <w:rFonts w:hint="eastAsia"/>
+          <w:color w:val="FF0000"/>
+        </w:rPr>
+        <w:t>/usr/local/rockemq-source/incubator-rocketmq/distribution/target/apache-rocketmq</w:t>
+      </w:r>
+    </w:p>
+    <w:p>
+      <w:r>
+        <w:rPr>
+          <w:rFonts w:hint="eastAsia"/>
+        </w:rPr>
+        <w:t>命令：</w:t>
+      </w:r>
+      <w:r>
+        <w:rPr>
+          <w:rFonts w:hint="eastAsia"/>
+          <w:color w:val="000000" w:themeColor="text1"/>
+        </w:rPr>
+        <w:t>nohup sh bin/mqbroker -n 120.79.128.250:9876 &amp;</w:t>
+      </w:r>
+    </w:p>
+    <w:p>
+      <w:r>
+        <w:rPr>
+          <w:color w:val="FF0000"/>
+        </w:rPr>
+        <w:t>nohup bin/mqbroker -c ./conf/broker-for-xingrui-test.conf &amp;&gt; /data/rocketmq/logs/mqbroker.log &amp;</w:t>
+      </w:r>
+    </w:p>
+    <w:p>
+      <w:r>
+        <w:rPr>
+          <w:rFonts w:hint="eastAsia"/>
+        </w:rPr>
+        <w:t>查看日志：</w:t>
+      </w:r>
+      <w:r>
+        <w:rPr>
+          <w:rFonts w:hint="eastAsia"/>
+        </w:rPr>
+        <w:t xml:space="preserve"> </w:t>
+      </w:r>
+      <w:r>
+        <w:rPr>
+          <w:rFonts w:hint="eastAsia"/>
+          <w:color w:val="FF0000"/>
+        </w:rPr>
+        <w:t>tail -f ~/logs/rocketmqlogs/broker.log</w:t>
+      </w:r>
+    </w:p>
+    <w:p>
+      <w:r>
+        <w:rPr>
+          <w:rFonts w:hint="eastAsia"/>
+        </w:rPr>
+        <w:t>问题：</w:t>
+      </w:r>
+      <w:r>
+        <w:rPr>
+          <w:rFonts w:hint="eastAsia"/>
+        </w:rPr>
+        <w:t>JVM</w:t>
+      </w:r>
+      <w:r>
+        <w:rPr>
+          <w:rFonts w:hint="eastAsia"/>
+        </w:rPr>
+        <w:t>内存分配</w:t>
+      </w:r>
+    </w:p>
+    <w:p>
+      <w:r>
+        <w:rPr>
+          <w:rFonts w:hint="eastAsia"/>
+        </w:rPr>
+        <w:t>修改默认的</w:t>
+      </w:r>
+      <w:r>
+        <w:rPr>
+          <w:rFonts w:hint="eastAsia"/>
+        </w:rPr>
+        <w:t>JVM</w:t>
+      </w:r>
+      <w:r>
+        <w:rPr>
+          <w:rFonts w:hint="eastAsia"/>
+        </w:rPr>
+        <w:t>参数</w:t>
+      </w:r>
+    </w:p>
+    <w:p>
+      <w:r>
+        <w:t>rocketmq -&gt; runserver.sh</w:t>
+      </w:r>
+    </w:p>
+    <w:p>
+      <w:r>
+        <w:t>JAVA_OPT="${JAVA_OPT} -server -Xms4g -Xmx4g -Xmn2g -XX:MetaspaceSize=128m -XX:MaxMetaspaceSize=320m"</w:t>
+      </w:r>
+    </w:p>
+    <w:p>
+      <w:r>
+        <w:rPr>
+          <w:rFonts w:hint="eastAsia"/>
+        </w:rPr>
+        <w:t>修改为：</w:t>
+      </w:r>
+      <w:r>
+        <w:rPr>
+          <w:rFonts w:hint="eastAsia"/>
+        </w:rPr>
+        <w:t>JAVA_OPT="${JAVA_OPT} -server -Xms128m -Xmx256m -Xmn256m"</w:t>
+      </w:r>
+    </w:p>
+    <w:p>
+      <w:r>
+        <w:rPr>
+          <w:rFonts w:hint="eastAsia"/>
+        </w:rPr>
+        <w:t>停止：</w:t>
+      </w:r>
+      <w:r>
+        <w:rPr>
+          <w:rFonts w:hint="eastAsia"/>
+          <w:color w:val="FF0000"/>
+        </w:rPr>
+        <w:t>sh bin/mqshutdown broker</w:t>
+      </w:r>
+      <w:r>
+        <w:rPr>
+          <w:rFonts w:hint="eastAsia"/>
+        </w:rPr>
+        <w:t xml:space="preserve"> </w:t>
+      </w:r>
+    </w:p>
+    <w:p>
       <w:bookmarkStart w:id="0" w:name="_GoBack"/>
-      <w:r>
-        <w:rPr>
-          <w:rFonts w:hint="eastAsia"/>
-        </w:rPr>
-        <w:t>https://github.com/apache/rocketmq-externals/blob/master/rocketmq-console/doc/1_0_0/UserGuide_CN.md</w:t>
-      </w:r>
-    </w:p>
-    <w:bookmarkEnd w:id="0"/>
-    <w:p/>
-    <w:p>
-      <w:r>
-        <w:rPr>
-          <w:rFonts w:hint="eastAsia"/>
-        </w:rPr>
-        <w:t>启动</w:t>
-      </w:r>
-      <w:r>
-        <w:rPr>
-          <w:rFonts w:hint="eastAsia"/>
-        </w:rPr>
-        <w:t xml:space="preserve"> Name Server</w:t>
-      </w:r>
-      <w:r>
-        <w:rPr>
-          <w:rFonts w:hint="eastAsia"/>
-        </w:rPr>
-        <w:t>：</w:t>
-      </w:r>
-    </w:p>
-    <w:p>
-      <w:r>
-        <w:rPr>
-          <w:rFonts w:hint="eastAsia"/>
-        </w:rPr>
-        <w:t>目录：</w:t>
-      </w:r>
-      <w:r>
-        <w:rPr>
-          <w:rFonts w:hint="eastAsia"/>
-        </w:rPr>
-        <w:t>/usr/local/rockemq-source/incubator-rocketmq/distribution/target/apache-rocketmq</w:t>
-      </w:r>
-    </w:p>
-    <w:p>
-      <w:r>
-        <w:rPr>
-          <w:rFonts w:hint="eastAsia"/>
-        </w:rPr>
-        <w:t>命令：</w:t>
-      </w:r>
-      <w:r>
-        <w:rPr>
-          <w:rFonts w:hint="eastAsia"/>
-        </w:rPr>
-        <w:t>nohup sh bin/mqnamesrv &amp;</w:t>
-      </w:r>
-    </w:p>
-    <w:p>
-      <w:r>
-        <w:rPr>
-          <w:rFonts w:hint="eastAsia"/>
-        </w:rPr>
-        <w:t>查看日志：</w:t>
-      </w:r>
-      <w:r>
-        <w:rPr>
-          <w:rFonts w:hint="eastAsia"/>
-        </w:rPr>
-        <w:t>tail -f ~/logs/rocketmqlogs/namesrv.log</w:t>
-      </w:r>
-    </w:p>
-    <w:p>
-      <w:r>
-        <w:rPr>
-          <w:rFonts w:hint="eastAsia"/>
-        </w:rPr>
-        <w:t>问题：</w:t>
-      </w:r>
-      <w:r>
-        <w:rPr>
-          <w:rFonts w:hint="eastAsia"/>
-        </w:rPr>
-        <w:t>JVM</w:t>
-      </w:r>
-      <w:r>
-        <w:rPr>
-          <w:rFonts w:hint="eastAsia"/>
-        </w:rPr>
-        <w:t>内存分配</w:t>
-      </w:r>
-    </w:p>
-    <w:p>
-      <w:r>
-        <w:t>http://www.mamicode.com/info-detail-1824477.html</w:t>
-      </w:r>
-    </w:p>
-    <w:p>
-      <w:r>
-        <w:rPr>
-          <w:rFonts w:hint="eastAsia"/>
-        </w:rPr>
-        <w:t>修改默认的</w:t>
-      </w:r>
-      <w:r>
-        <w:rPr>
-          <w:rFonts w:hint="eastAsia"/>
-        </w:rPr>
-        <w:t>JVM</w:t>
-      </w:r>
-      <w:r>
-        <w:rPr>
-          <w:rFonts w:hint="eastAsia"/>
-        </w:rPr>
-        <w:t>参数</w:t>
-      </w:r>
-    </w:p>
-    <w:p>
-      <w:r>
-        <w:t>rocketmq -&gt; runserver.sh</w:t>
-      </w:r>
-    </w:p>
-    <w:p>
-      <w:r>
-        <w:t>JAVA_OPT="${JAVA_OPT} -server -Xms4g -Xmx4g -Xmn2g -XX:MetaspaceSize=128m -XX:MaxMetaspaceSize=320m"</w:t>
-      </w:r>
-    </w:p>
-    <w:p>
-      <w:r>
-        <w:rPr>
-          <w:rFonts w:hint="eastAsia"/>
-        </w:rPr>
-        <w:t>修改为：</w:t>
-      </w:r>
-      <w:r>
-        <w:rPr>
-          <w:rFonts w:hint="eastAsia"/>
-        </w:rPr>
-        <w:t>JAVA_OPT="${JAVA_OPT} -server -Xms128m -Xmx256m -Xmn256m -XX:MetaspaceSize=128m -XX:MaxMetaspaceSize=320m"</w:t>
-      </w:r>
-    </w:p>
-    <w:p>
-      <w:r>
-        <w:rPr>
-          <w:rFonts w:hint="eastAsia"/>
-        </w:rPr>
-        <w:t>停止：</w:t>
-      </w:r>
-      <w:r>
-        <w:rPr>
-          <w:rFonts w:hint="eastAsia"/>
-        </w:rPr>
-        <w:t>sh bin/mqshutdown namesrv</w:t>
-      </w:r>
-    </w:p>
-    <w:p/>
-    <w:p>
-      <w:r>
-        <w:rPr>
-          <w:rFonts w:hint="eastAsia"/>
-        </w:rPr>
-        <w:t>启动</w:t>
-      </w:r>
-      <w:r>
-        <w:rPr>
-          <w:rFonts w:hint="eastAsia"/>
-        </w:rPr>
-        <w:t xml:space="preserve"> Broker</w:t>
-      </w:r>
-      <w:r>
-        <w:rPr>
-          <w:rFonts w:hint="eastAsia"/>
-        </w:rPr>
-        <w:t>：</w:t>
-      </w:r>
-    </w:p>
-    <w:p>
-      <w:r>
-        <w:rPr>
-          <w:rFonts w:hint="eastAsia"/>
-        </w:rPr>
-        <w:t>目录：</w:t>
-      </w:r>
-      <w:r>
-        <w:rPr>
-          <w:rFonts w:hint="eastAsia"/>
-        </w:rPr>
-        <w:t>/usr/local/rockemq-source/incubator-rocketmq/distribution/target/apache-rocketmq</w:t>
-      </w:r>
-    </w:p>
-    <w:p>
-      <w:r>
-        <w:rPr>
-          <w:rFonts w:hint="eastAsia"/>
-        </w:rPr>
-        <w:t>命令：</w:t>
-      </w:r>
-      <w:r>
-        <w:rPr>
-          <w:rFonts w:hint="eastAsia"/>
-        </w:rPr>
-        <w:t>nohup sh bin/mqbroker -n 120.79.128.250:9876 &amp;</w:t>
-      </w:r>
-    </w:p>
-    <w:p>
-      <w:r>
-        <w:t>nohup bin/mqbroker -c ./conf/broker-for-xingrui-test.conf &amp;&gt; /data/rocketmq/logs/mqbroker.log &amp;</w:t>
-      </w:r>
-    </w:p>
-    <w:p>
-      <w:r>
-        <w:rPr>
-          <w:rFonts w:hint="eastAsia"/>
-        </w:rPr>
-        <w:t>查看日志：</w:t>
-      </w:r>
-      <w:r>
-        <w:rPr>
-          <w:rFonts w:hint="eastAsia"/>
-        </w:rPr>
-        <w:t xml:space="preserve"> tail -f ~/logs/rocketmqlogs/broker.log</w:t>
-      </w:r>
-    </w:p>
-    <w:p>
-      <w:r>
-        <w:rPr>
-          <w:rFonts w:hint="eastAsia"/>
-        </w:rPr>
-        <w:t>问题：</w:t>
-      </w:r>
-      <w:r>
-        <w:rPr>
-          <w:rFonts w:hint="eastAsia"/>
-        </w:rPr>
-        <w:t>JVM</w:t>
-      </w:r>
-      <w:r>
-        <w:rPr>
-          <w:rFonts w:hint="eastAsia"/>
-        </w:rPr>
-        <w:t>内存分配</w:t>
-      </w:r>
-    </w:p>
-    <w:p>
-      <w:r>
-        <w:rPr>
-          <w:rFonts w:hint="eastAsia"/>
-        </w:rPr>
-        <w:t>修改默认的</w:t>
-      </w:r>
-      <w:r>
-        <w:rPr>
-          <w:rFonts w:hint="eastAsia"/>
-        </w:rPr>
-        <w:t>JVM</w:t>
-      </w:r>
-      <w:r>
-        <w:rPr>
-          <w:rFonts w:hint="eastAsia"/>
-        </w:rPr>
-        <w:t>参数</w:t>
-      </w:r>
-    </w:p>
-    <w:p>
-      <w:r>
-        <w:t>rocketmq -&gt; runserver.sh</w:t>
-      </w:r>
-    </w:p>
-    <w:p>
-      <w:r>
-        <w:t>JAVA_OPT="${JAVA_OPT} -server -Xms4g -Xmx4g -Xmn2g -XX:MetaspaceSize=128m -XX:MaxMetaspaceSize=320m"</w:t>
-      </w:r>
-    </w:p>
-    <w:p>
-      <w:r>
-        <w:rPr>
-          <w:rFonts w:hint="eastAsia"/>
-        </w:rPr>
-        <w:t>修改为：</w:t>
-      </w:r>
-      <w:r>
-        <w:rPr>
-          <w:rFonts w:hint="eastAsia"/>
-        </w:rPr>
-        <w:t>JAVA_OPT="${JAVA_OPT} -server -Xms128m -Xmx256m -Xmn256m"</w:t>
-      </w:r>
-    </w:p>
-    <w:p>
-      <w:r>
-        <w:rPr>
-          <w:rFonts w:hint="eastAsia"/>
-        </w:rPr>
-        <w:t>停止：</w:t>
-      </w:r>
-      <w:r>
-        <w:rPr>
-          <w:rFonts w:hint="eastAsia"/>
-        </w:rPr>
-        <w:t xml:space="preserve">sh bin/mqshutdown broker </w:t>
-      </w:r>
-    </w:p>
-    <w:p/>
+      <w:bookmarkEnd w:id="0"/>
+    </w:p>
     <w:p>
       <w:r>
         <w:rPr>
@@ -454,6 +478,198 @@
         <w:t xml:space="preserve"> ClientChannelInfo [channel=[id: 0x4eabf541, L:/172.18.240.117:10911 - R:/171.221.149.37:23363], clientId=192.168.7.15@1524117870088, language=JAVA, version=212, lastUpdateTimestamp=1524117870816]</w:t>
       </w:r>
     </w:p>
+    <w:p/>
+    <w:p>
+      <w:r>
+        <w:t>Name server</w:t>
+      </w:r>
+    </w:p>
+    <w:p>
+      <w:r>
+        <w:t>Name server</w:t>
+      </w:r>
+      <w:r>
+        <w:t xml:space="preserve"> </w:t>
+      </w:r>
+      <w:r>
+        <w:t>之间不共享数据</w:t>
+      </w:r>
+      <w:r>
+        <w:rPr>
+          <w:rFonts w:hint="eastAsia"/>
+        </w:rPr>
+        <w:t>，</w:t>
+      </w:r>
+      <w:r>
+        <w:t xml:space="preserve">Broker </w:t>
+      </w:r>
+      <w:r>
+        <w:t>发送心跳到所有的</w:t>
+      </w:r>
+      <w:r>
+        <w:rPr>
+          <w:rFonts w:hint="eastAsia"/>
+        </w:rPr>
+        <w:t xml:space="preserve"> Name</w:t>
+      </w:r>
+      <w:r>
+        <w:t xml:space="preserve"> Server</w:t>
+      </w:r>
+      <w:r>
+        <w:rPr>
+          <w:rFonts w:hint="eastAsia"/>
+        </w:rPr>
+        <w:t>，生成者或消费者可通过</w:t>
+      </w:r>
+      <w:r>
+        <w:rPr>
+          <w:rFonts w:hint="eastAsia"/>
+        </w:rPr>
+        <w:t>Name</w:t>
+      </w:r>
+      <w:r>
+        <w:t xml:space="preserve"> server</w:t>
+      </w:r>
+      <w:r>
+        <w:t>集群中的任意一台</w:t>
+      </w:r>
+      <w:r>
+        <w:t>Name server</w:t>
+      </w:r>
+      <w:r>
+        <w:t>获取消息发送和消息消费所需的数据</w:t>
+      </w:r>
+      <w:r>
+        <w:rPr>
+          <w:rFonts w:hint="eastAsia"/>
+        </w:rPr>
+        <w:t>。</w:t>
+      </w:r>
+    </w:p>
+    <w:p/>
+    <w:p>
+      <w:r>
+        <w:t>Broker</w:t>
+      </w:r>
+    </w:p>
+    <w:p>
+      <w:r>
+        <w:rPr>
+          <w:rFonts w:hint="eastAsia"/>
+        </w:rPr>
+        <w:t>模式一：全为</w:t>
+      </w:r>
+      <w:r>
+        <w:rPr>
+          <w:rFonts w:hint="eastAsia"/>
+        </w:rPr>
+        <w:t>master</w:t>
+      </w:r>
+      <w:r>
+        <w:rPr>
+          <w:rFonts w:hint="eastAsia"/>
+        </w:rPr>
+        <w:t>，</w:t>
+      </w:r>
+      <w:r>
+        <w:rPr>
+          <w:rFonts w:hint="eastAsia"/>
+        </w:rPr>
+        <w:t>1 master</w:t>
+      </w:r>
+    </w:p>
+    <w:p>
+      <w:r>
+        <w:t>模式二</w:t>
+      </w:r>
+      <w:r>
+        <w:rPr>
+          <w:rFonts w:hint="eastAsia"/>
+        </w:rPr>
+        <w:t>：每个</w:t>
+      </w:r>
+      <w:r>
+        <w:rPr>
+          <w:rFonts w:hint="eastAsia"/>
+        </w:rPr>
+        <w:t>master</w:t>
+      </w:r>
+      <w:r>
+        <w:rPr>
+          <w:rFonts w:hint="eastAsia"/>
+        </w:rPr>
+        <w:t>对应一个或多个</w:t>
+      </w:r>
+      <w:r>
+        <w:rPr>
+          <w:rFonts w:hint="eastAsia"/>
+        </w:rPr>
+        <w:t>slave</w:t>
+      </w:r>
+      <w:r>
+        <w:rPr>
+          <w:rFonts w:hint="eastAsia"/>
+        </w:rPr>
+        <w:t>，</w:t>
+      </w:r>
+      <w:r>
+        <w:t xml:space="preserve">1 master – 1/n slave </w:t>
+      </w:r>
+    </w:p>
+    <w:p>
+      <w:r>
+        <w:t>M</w:t>
+      </w:r>
+      <w:r>
+        <w:rPr>
+          <w:rFonts w:hint="eastAsia"/>
+        </w:rPr>
+        <w:t>aster</w:t>
+      </w:r>
+      <w:r>
+        <w:rPr>
+          <w:rFonts w:hint="eastAsia"/>
+        </w:rPr>
+        <w:t>可以读写，而</w:t>
+      </w:r>
+      <w:r>
+        <w:rPr>
+          <w:rFonts w:hint="eastAsia"/>
+        </w:rPr>
+        <w:t>slave</w:t>
+      </w:r>
+      <w:r>
+        <w:rPr>
+          <w:rFonts w:hint="eastAsia"/>
+        </w:rPr>
+        <w:t>只能读。主题在</w:t>
+      </w:r>
+      <w:r>
+        <w:rPr>
+          <w:rFonts w:hint="eastAsia"/>
+        </w:rPr>
+        <w:t>master</w:t>
+      </w:r>
+      <w:r>
+        <w:rPr>
+          <w:rFonts w:hint="eastAsia"/>
+        </w:rPr>
+        <w:t>和</w:t>
+      </w:r>
+      <w:r>
+        <w:rPr>
+          <w:rFonts w:hint="eastAsia"/>
+        </w:rPr>
+        <w:t>slave</w:t>
+      </w:r>
+      <w:r>
+        <w:rPr>
+          <w:rFonts w:hint="eastAsia"/>
+        </w:rPr>
+        <w:t>中都存在。</w:t>
+      </w:r>
+    </w:p>
+    <w:p/>
     <w:sectPr>
       <w:pgSz w:w="11906" w:h="16838"/>
       <w:pgMar w:top="1440" w:right="1800" w:bottom="1440" w:left="1800" w:header="851" w:footer="992" w:gutter="0"/>
